--- a/note/Docker.docx
+++ b/note/Docker.docx
@@ -6,12 +6,22 @@
       <w:pPr>
         <w:rPr>
           <w:rFonts w:ascii="Times New Roman" w:hAnsi="Times New Roman" w:cs="Times New Roman"/>
-          <w:lang w:val="en-GB"/>
-        </w:rPr>
-      </w:pPr>
-      <w:r>
-        <w:rPr>
-          <w:rFonts w:ascii="Times New Roman" w:hAnsi="Times New Roman" w:cs="Times New Roman"/>
+          <w:b/>
+          <w:lang w:val="en-GB"/>
+        </w:rPr>
+      </w:pPr>
+      <w:r>
+        <w:rPr>
+          <w:rFonts w:ascii="Times New Roman" w:hAnsi="Times New Roman" w:cs="Times New Roman"/>
+          <w:b/>
+          <w:lang w:val="en-GB"/>
+        </w:rPr>
+        <w:t xml:space="preserve">What is </w:t>
+      </w:r>
+      <w:r>
+        <w:rPr>
+          <w:rFonts w:ascii="Times New Roman" w:hAnsi="Times New Roman" w:cs="Times New Roman"/>
+          <w:b/>
           <w:lang w:val="en-GB"/>
         </w:rPr>
         <w:t>DOCKER</w:t>
@@ -29,7 +39,21 @@
           <w:rFonts w:ascii="Times New Roman" w:hAnsi="Times New Roman" w:cs="Times New Roman"/>
           <w:lang w:val="en-GB"/>
         </w:rPr>
-        <w:t xml:space="preserve">It allows us to package different aspect of application </w:t>
+        <w:t>It allows us to package different aspect of application</w:t>
+      </w:r>
+      <w:r>
+        <w:rPr>
+          <w:rFonts w:ascii="Times New Roman" w:hAnsi="Times New Roman" w:cs="Times New Roman"/>
+          <w:lang w:val="en-GB"/>
+        </w:rPr>
+        <w:t>(dependencies+configurations)</w:t>
+      </w:r>
+      <w:r>
+        <w:rPr>
+          <w:rFonts w:ascii="Times New Roman" w:hAnsi="Times New Roman" w:cs="Times New Roman"/>
+          <w:lang w:val="en-GB"/>
+        </w:rPr>
+        <w:t xml:space="preserve"> </w:t>
       </w:r>
       <w:r>
         <w:rPr>
@@ -45,29 +69,249 @@
         </w:rPr>
         <w:t>.</w:t>
       </w:r>
-    </w:p>
-    <w:p>
-      <w:pPr>
-        <w:rPr>
-          <w:rFonts w:ascii="Times New Roman" w:hAnsi="Times New Roman" w:cs="Times New Roman"/>
-          <w:lang w:val="en-GB"/>
-        </w:rPr>
-      </w:pPr>
-      <w:r>
-        <w:rPr>
-          <w:rFonts w:ascii="Times New Roman" w:hAnsi="Times New Roman" w:cs="Times New Roman"/>
+      <w:r>
+        <w:rPr>
+          <w:rFonts w:ascii="Times New Roman" w:hAnsi="Times New Roman" w:cs="Times New Roman"/>
+          <w:lang w:val="en-GB"/>
+        </w:rPr>
+        <w:t xml:space="preserve"> </w:t>
+      </w:r>
+    </w:p>
+    <w:p>
+      <w:pPr>
+        <w:rPr>
+          <w:rFonts w:ascii="Times New Roman" w:hAnsi="Times New Roman" w:cs="Times New Roman"/>
+          <w:b/>
+          <w:lang w:val="en-GB"/>
+        </w:rPr>
+      </w:pPr>
+      <w:r>
+        <w:rPr>
+          <w:rFonts w:ascii="Times New Roman" w:hAnsi="Times New Roman" w:cs="Times New Roman"/>
+          <w:b/>
+          <w:lang w:val="en-GB"/>
+        </w:rPr>
+        <w:t>Explanation with analogy</w:t>
+      </w:r>
+    </w:p>
+    <w:p>
+      <w:pPr>
+        <w:rPr>
+          <w:rFonts w:ascii="Times New Roman" w:hAnsi="Times New Roman" w:cs="Times New Roman"/>
+          <w:lang w:val="en-GB"/>
+        </w:rPr>
+      </w:pPr>
+      <w:r>
+        <w:rPr>
+          <w:rFonts w:ascii="Times New Roman" w:hAnsi="Times New Roman" w:cs="Times New Roman"/>
+          <w:lang w:val="en-GB"/>
+        </w:rPr>
+        <w:t>Sure, let's use an analogy to explain Docker and Kubernetes in simple terms:</w:t>
+      </w:r>
+    </w:p>
+    <w:p>
+      <w:pPr>
+        <w:rPr>
+          <w:rFonts w:ascii="Times New Roman" w:hAnsi="Times New Roman" w:cs="Times New Roman"/>
+          <w:lang w:val="en-GB"/>
+        </w:rPr>
+      </w:pPr>
+      <w:r>
+        <w:rPr>
+          <w:rFonts w:ascii="Times New Roman" w:hAnsi="Times New Roman" w:cs="Times New Roman"/>
+          <w:lang w:val="en-GB"/>
+        </w:rPr>
+        <w:t xml:space="preserve">Imagine you're hosting a big party, and you have a bunch of different dishes to serve. Each dish (or application) comes with its own set of ingredients and recipe (dependencies and configurations). </w:t>
+      </w:r>
+    </w:p>
+    <w:p>
+      <w:pPr>
+        <w:rPr>
+          <w:rFonts w:ascii="Times New Roman" w:hAnsi="Times New Roman" w:cs="Times New Roman"/>
+          <w:lang w:val="en-GB"/>
+        </w:rPr>
+      </w:pPr>
+      <w:r>
+        <w:rPr>
+          <w:rFonts w:ascii="Times New Roman" w:hAnsi="Times New Roman" w:cs="Times New Roman"/>
+          <w:lang w:val="en-GB"/>
+        </w:rPr>
+        <w:t>1. **Docker (Containers):**</w:t>
+      </w:r>
+    </w:p>
+    <w:p>
+      <w:pPr>
+        <w:rPr>
+          <w:rFonts w:ascii="Times New Roman" w:hAnsi="Times New Roman" w:cs="Times New Roman"/>
+          <w:lang w:val="en-GB"/>
+        </w:rPr>
+      </w:pPr>
+      <w:r>
+        <w:rPr>
+          <w:rFonts w:ascii="Times New Roman" w:hAnsi="Times New Roman" w:cs="Times New Roman"/>
+          <w:lang w:val="en-GB"/>
+        </w:rPr>
+        <w:t xml:space="preserve">   - Docker is like individual, neatly packed lunch boxes for each dish.</w:t>
+      </w:r>
+    </w:p>
+    <w:p>
+      <w:pPr>
+        <w:rPr>
+          <w:rFonts w:ascii="Times New Roman" w:hAnsi="Times New Roman" w:cs="Times New Roman"/>
+          <w:lang w:val="en-GB"/>
+        </w:rPr>
+      </w:pPr>
+      <w:r>
+        <w:rPr>
+          <w:rFonts w:ascii="Times New Roman" w:hAnsi="Times New Roman" w:cs="Times New Roman"/>
+          <w:lang w:val="en-GB"/>
+        </w:rPr>
+        <w:t xml:space="preserve">   - Each lunch box (container) contains everything needed for the dish – ingredients, sauce, and even the recipe.</w:t>
+      </w:r>
+    </w:p>
+    <w:p>
+      <w:pPr>
+        <w:rPr>
+          <w:rFonts w:ascii="Times New Roman" w:hAnsi="Times New Roman" w:cs="Times New Roman"/>
+          <w:lang w:val="en-GB"/>
+        </w:rPr>
+      </w:pPr>
+      <w:r>
+        <w:rPr>
+          <w:rFonts w:ascii="Times New Roman" w:hAnsi="Times New Roman" w:cs="Times New Roman"/>
+          <w:lang w:val="en-GB"/>
+        </w:rPr>
+        <w:t xml:space="preserve">   - Containers are isolated from each other, so if one dish (container) has spicy ingredients, it won't af</w:t>
+      </w:r>
+      <w:r>
+        <w:rPr>
+          <w:rFonts w:ascii="Times New Roman" w:hAnsi="Times New Roman" w:cs="Times New Roman"/>
+          <w:lang w:val="en-GB"/>
+        </w:rPr>
+        <w:t>fect the taste of other dishes.</w:t>
+      </w:r>
+    </w:p>
+    <w:p>
+      <w:pPr>
+        <w:rPr>
+          <w:rFonts w:ascii="Times New Roman" w:hAnsi="Times New Roman" w:cs="Times New Roman"/>
+          <w:lang w:val="en-GB"/>
+        </w:rPr>
+      </w:pPr>
+      <w:r>
+        <w:rPr>
+          <w:rFonts w:ascii="Times New Roman" w:hAnsi="Times New Roman" w:cs="Times New Roman"/>
+          <w:lang w:val="en-GB"/>
+        </w:rPr>
+        <w:t>2. **Kubernetes (Orchestrator):**</w:t>
+      </w:r>
+    </w:p>
+    <w:p>
+      <w:pPr>
+        <w:rPr>
+          <w:rFonts w:ascii="Times New Roman" w:hAnsi="Times New Roman" w:cs="Times New Roman"/>
+          <w:lang w:val="en-GB"/>
+        </w:rPr>
+      </w:pPr>
+      <w:r>
+        <w:rPr>
+          <w:rFonts w:ascii="Times New Roman" w:hAnsi="Times New Roman" w:cs="Times New Roman"/>
+          <w:lang w:val="en-GB"/>
+        </w:rPr>
+        <w:t xml:space="preserve">   - Now, imagine you need to manage and serve multiple dishes simultaneously at the party.</w:t>
+      </w:r>
+    </w:p>
+    <w:p>
+      <w:pPr>
+        <w:rPr>
+          <w:rFonts w:ascii="Times New Roman" w:hAnsi="Times New Roman" w:cs="Times New Roman"/>
+          <w:lang w:val="en-GB"/>
+        </w:rPr>
+      </w:pPr>
+      <w:r>
+        <w:rPr>
+          <w:rFonts w:ascii="Times New Roman" w:hAnsi="Times New Roman" w:cs="Times New Roman"/>
+          <w:lang w:val="en-GB"/>
+        </w:rPr>
+        <w:t xml:space="preserve">   - Kubernetes is like a party planner or coordinator.</w:t>
+      </w:r>
+    </w:p>
+    <w:p>
+      <w:pPr>
+        <w:rPr>
+          <w:rFonts w:ascii="Times New Roman" w:hAnsi="Times New Roman" w:cs="Times New Roman"/>
+          <w:lang w:val="en-GB"/>
+        </w:rPr>
+      </w:pPr>
+      <w:r>
+        <w:rPr>
+          <w:rFonts w:ascii="Times New Roman" w:hAnsi="Times New Roman" w:cs="Times New Roman"/>
+          <w:lang w:val="en-GB"/>
+        </w:rPr>
+        <w:t xml:space="preserve">   - It organizes the delivery and serving of each dish (container) at the right time and in the right quantity, making sure everything runs smoothly.</w:t>
+      </w:r>
+    </w:p>
+    <w:p>
+      <w:pPr>
+        <w:rPr>
+          <w:rFonts w:ascii="Times New Roman" w:hAnsi="Times New Roman" w:cs="Times New Roman"/>
+          <w:lang w:val="en-GB"/>
+        </w:rPr>
+      </w:pPr>
+      <w:r>
+        <w:rPr>
+          <w:rFonts w:ascii="Times New Roman" w:hAnsi="Times New Roman" w:cs="Times New Roman"/>
+          <w:lang w:val="en-GB"/>
+        </w:rPr>
+        <w:t xml:space="preserve">   - If a dish (container) becomes very popular and more servings are needed, Kubernetes can automatically replicate that dish to meet </w:t>
+      </w:r>
+      <w:r>
+        <w:rPr>
+          <w:rFonts w:ascii="Times New Roman" w:hAnsi="Times New Roman" w:cs="Times New Roman"/>
+          <w:lang w:val="en-GB"/>
+        </w:rPr>
+        <w:t>the demand.</w:t>
+      </w:r>
+    </w:p>
+    <w:p>
+      <w:pPr>
+        <w:rPr>
+          <w:rFonts w:ascii="Times New Roman" w:hAnsi="Times New Roman" w:cs="Times New Roman"/>
+          <w:lang w:val="en-GB"/>
+        </w:rPr>
+      </w:pPr>
+      <w:r>
+        <w:rPr>
+          <w:rFonts w:ascii="Times New Roman" w:hAnsi="Times New Roman" w:cs="Times New Roman"/>
+          <w:lang w:val="en-GB"/>
+        </w:rPr>
+        <w:t>In summary, Docker helps you package and isolate individual applications into containers, while Kubernetes acts as an orchestrator that manages and scales those containers, ensuring your applications run efficiently and consistently, just like a well-coordinated party with delicious dishes served at the right time.</w:t>
+      </w:r>
+    </w:p>
+    <w:p>
+      <w:pPr>
+        <w:rPr>
+          <w:rFonts w:ascii="Times New Roman" w:hAnsi="Times New Roman" w:cs="Times New Roman"/>
+          <w:b/>
+          <w:lang w:val="en-GB"/>
+        </w:rPr>
+      </w:pPr>
+      <w:r>
+        <w:rPr>
+          <w:rFonts w:ascii="Times New Roman" w:hAnsi="Times New Roman" w:cs="Times New Roman"/>
+          <w:b/>
           <w:lang w:val="en-GB"/>
         </w:rPr>
         <w:t>Docker Image</w:t>
       </w:r>
-    </w:p>
-    <w:p>
-      <w:pPr>
-        <w:rPr>
-          <w:rFonts w:ascii="Times New Roman" w:hAnsi="Times New Roman" w:cs="Times New Roman"/>
-          <w:lang w:val="en-GB"/>
-        </w:rPr>
-      </w:pPr>
+      <w:r>
+        <w:rPr>
+          <w:rFonts w:ascii="Times New Roman" w:hAnsi="Times New Roman" w:cs="Times New Roman"/>
+          <w:b/>
+          <w:lang w:val="en-GB"/>
+        </w:rPr>
+        <w:t xml:space="preserve"> : - </w:t>
+      </w:r>
       <w:r>
         <w:rPr>
           <w:rFonts w:ascii="Times New Roman" w:hAnsi="Times New Roman" w:cs="Times New Roman"/>
@@ -87,24 +331,26 @@
       <w:pPr>
         <w:rPr>
           <w:rFonts w:ascii="Times New Roman" w:hAnsi="Times New Roman" w:cs="Times New Roman"/>
-          <w:lang w:val="en-GB"/>
-        </w:rPr>
-      </w:pPr>
-      <w:r>
-        <w:rPr>
-          <w:rFonts w:ascii="Times New Roman" w:hAnsi="Times New Roman" w:cs="Times New Roman"/>
+          <w:b/>
+          <w:lang w:val="en-GB"/>
+        </w:rPr>
+      </w:pPr>
+      <w:r>
+        <w:rPr>
+          <w:rFonts w:ascii="Times New Roman" w:hAnsi="Times New Roman" w:cs="Times New Roman"/>
+          <w:b/>
           <w:lang w:val="en-GB"/>
         </w:rPr>
         <w:t>Docker Container</w:t>
       </w:r>
-    </w:p>
-    <w:p>
-      <w:pPr>
-        <w:rPr>
-          <w:rFonts w:ascii="Times New Roman" w:hAnsi="Times New Roman" w:cs="Times New Roman"/>
-          <w:lang w:val="en-GB"/>
-        </w:rPr>
-      </w:pPr>
+      <w:r>
+        <w:rPr>
+          <w:rFonts w:ascii="Times New Roman" w:hAnsi="Times New Roman" w:cs="Times New Roman"/>
+          <w:b/>
+          <w:lang w:val="en-GB"/>
+        </w:rPr>
+        <w:t xml:space="preserve"> :- </w:t>
+      </w:r>
       <w:r>
         <w:rPr>
           <w:rFonts w:ascii="Times New Roman" w:hAnsi="Times New Roman" w:cs="Times New Roman"/>
@@ -137,8 +383,69 @@
       <w:r>
         <w:rPr>
           <w:rFonts w:ascii="Times New Roman" w:hAnsi="Times New Roman" w:cs="Times New Roman"/>
-          <w:lang w:val="en-GB"/>
-        </w:rPr>
+          <w:b/>
+          <w:lang w:val="en-GB"/>
+        </w:rPr>
+        <w:t>Docker File</w:t>
+      </w:r>
+      <w:r>
+        <w:rPr>
+          <w:rFonts w:ascii="Times New Roman" w:hAnsi="Times New Roman" w:cs="Times New Roman"/>
+          <w:b/>
+          <w:lang w:val="en-GB"/>
+        </w:rPr>
+        <w:t xml:space="preserve"> :- </w:t>
+      </w:r>
+      <w:r>
+        <w:rPr>
+          <w:rFonts w:ascii="Times New Roman" w:hAnsi="Times New Roman" w:cs="Times New Roman"/>
+          <w:lang w:val="en-GB"/>
+        </w:rPr>
+        <w:t xml:space="preserve">It </w:t>
+      </w:r>
+      <w:r>
+        <w:rPr>
+          <w:rFonts w:ascii="Times New Roman" w:hAnsi="Times New Roman" w:cs="Times New Roman"/>
+          <w:lang w:val="en-GB"/>
+        </w:rPr>
+        <w:t>is a simple text file that contains instructions on how to build a Docker image</w:t>
+      </w:r>
+      <w:r>
+        <w:rPr>
+          <w:rFonts w:ascii="Times New Roman" w:hAnsi="Times New Roman" w:cs="Times New Roman"/>
+          <w:lang w:val="en-GB"/>
+        </w:rPr>
+        <w:t>.</w:t>
+      </w:r>
+    </w:p>
+    <w:p>
+      <w:pPr>
+        <w:rPr>
+          <w:rFonts w:ascii="Times New Roman" w:hAnsi="Times New Roman" w:cs="Times New Roman"/>
+          <w:lang w:val="en-GB"/>
+        </w:rPr>
+      </w:pPr>
+      <w:r>
+        <w:rPr>
+          <w:rFonts w:ascii="Times New Roman" w:hAnsi="Times New Roman" w:cs="Times New Roman"/>
+          <w:lang w:val="en-GB"/>
+        </w:rPr>
+        <w:t>Note: When we build a docker file, it gives us docker image. When we run the images, we get docker container</w:t>
+      </w:r>
+    </w:p>
+    <w:p>
+      <w:pPr>
+        <w:rPr>
+          <w:rFonts w:ascii="Times New Roman" w:hAnsi="Times New Roman" w:cs="Times New Roman"/>
+          <w:lang w:val="en-GB"/>
+        </w:rPr>
+      </w:pPr>
+      <w:r>
+        <w:rPr>
+          <w:rFonts w:ascii="Times New Roman" w:hAnsi="Times New Roman" w:cs="Times New Roman"/>
+          <w:lang w:val="en-GB"/>
+        </w:rPr>
+        <w:lastRenderedPageBreak/>
         <w:t>How Docker Image and Docker Container are related?</w:t>
       </w:r>
     </w:p>
@@ -167,68 +474,17 @@
       <w:r>
         <w:rPr>
           <w:rFonts w:ascii="Times New Roman" w:hAnsi="Times New Roman" w:cs="Times New Roman"/>
-          <w:lang w:val="en-GB"/>
-        </w:rPr>
-        <w:t>Docker File</w:t>
-      </w:r>
-    </w:p>
-    <w:p>
-      <w:pPr>
-        <w:rPr>
-          <w:rFonts w:ascii="Times New Roman" w:hAnsi="Times New Roman" w:cs="Times New Roman"/>
-          <w:lang w:val="en-GB"/>
-        </w:rPr>
-      </w:pPr>
-      <w:r>
-        <w:rPr>
-          <w:rFonts w:ascii="Times New Roman" w:hAnsi="Times New Roman" w:cs="Times New Roman"/>
-          <w:lang w:val="en-GB"/>
-        </w:rPr>
-        <w:t xml:space="preserve">It </w:t>
-      </w:r>
-      <w:r>
-        <w:rPr>
-          <w:rFonts w:ascii="Times New Roman" w:hAnsi="Times New Roman" w:cs="Times New Roman"/>
-          <w:lang w:val="en-GB"/>
-        </w:rPr>
-        <w:t>is a simple text file that contains instructions on how to build a Docker image</w:t>
-      </w:r>
-      <w:r>
-        <w:rPr>
-          <w:rFonts w:ascii="Times New Roman" w:hAnsi="Times New Roman" w:cs="Times New Roman"/>
-          <w:lang w:val="en-GB"/>
-        </w:rPr>
-        <w:t>.</w:t>
-      </w:r>
-    </w:p>
-    <w:p>
-      <w:pPr>
-        <w:rPr>
-          <w:rFonts w:ascii="Times New Roman" w:hAnsi="Times New Roman" w:cs="Times New Roman"/>
-          <w:lang w:val="en-GB"/>
-        </w:rPr>
-      </w:pPr>
-      <w:r>
-        <w:rPr>
-          <w:rFonts w:ascii="Times New Roman" w:hAnsi="Times New Roman" w:cs="Times New Roman"/>
+          <w:b/>
           <w:lang w:val="en-GB"/>
         </w:rPr>
         <w:t>Docker Registry</w:t>
       </w:r>
-    </w:p>
-    <w:p>
-      <w:pPr>
-        <w:rPr>
-          <w:rFonts w:ascii="Times New Roman" w:hAnsi="Times New Roman" w:cs="Times New Roman"/>
-          <w:lang w:val="en-GB"/>
-        </w:rPr>
-      </w:pPr>
-      <w:r>
-        <w:rPr>
-          <w:rFonts w:ascii="Times New Roman" w:hAnsi="Times New Roman" w:cs="Times New Roman"/>
-          <w:lang w:val="en-GB"/>
-        </w:rPr>
-        <w:t xml:space="preserve">It </w:t>
+      <w:r>
+        <w:rPr>
+          <w:rFonts w:ascii="Times New Roman" w:hAnsi="Times New Roman" w:cs="Times New Roman"/>
+          <w:lang w:val="en-GB"/>
+        </w:rPr>
+        <w:t xml:space="preserve"> :- It </w:t>
       </w:r>
       <w:r>
         <w:rPr>
@@ -242,12 +498,14 @@
       <w:pPr>
         <w:rPr>
           <w:rFonts w:ascii="Times New Roman" w:hAnsi="Times New Roman" w:cs="Times New Roman"/>
-          <w:lang w:val="en-GB"/>
-        </w:rPr>
-      </w:pPr>
-      <w:r>
-        <w:rPr>
-          <w:rFonts w:ascii="Times New Roman" w:hAnsi="Times New Roman" w:cs="Times New Roman"/>
+          <w:b/>
+          <w:lang w:val="en-GB"/>
+        </w:rPr>
+      </w:pPr>
+      <w:r>
+        <w:rPr>
+          <w:rFonts w:ascii="Times New Roman" w:hAnsi="Times New Roman" w:cs="Times New Roman"/>
+          <w:b/>
           <w:lang w:val="en-GB"/>
         </w:rPr>
         <w:t>How does Docker work?</w:t>
@@ -268,6 +526,7 @@
       <w:r>
         <w:rPr>
           <w:rFonts w:ascii="Times New Roman" w:hAnsi="Times New Roman" w:cs="Times New Roman"/>
+          <w:b/>
           <w:lang w:val="en-GB"/>
         </w:rPr>
         <w:t>Building an Image</w:t>
@@ -286,15 +545,6 @@
         </w:rPr>
         <w:t>Developers create a Dockerfile, defining the setup and dependencies required for their application. Then they use the Docker CLI (Command Line Interface) to build the Docker image from the Dockerfile.</w:t>
       </w:r>
-    </w:p>
-    <w:p>
-      <w:pPr>
-        <w:pStyle w:val="ListParagraph"/>
-        <w:rPr>
-          <w:rFonts w:ascii="Times New Roman" w:hAnsi="Times New Roman" w:cs="Times New Roman"/>
-          <w:lang w:val="en-GB"/>
-        </w:rPr>
-      </w:pPr>
     </w:p>
     <w:p>
       <w:pPr>
@@ -311,6 +561,7 @@
       <w:r>
         <w:rPr>
           <w:rFonts w:ascii="Times New Roman" w:hAnsi="Times New Roman" w:cs="Times New Roman"/>
+          <w:b/>
           <w:lang w:val="en-GB"/>
         </w:rPr>
         <w:t>Distributing Images</w:t>
@@ -329,15 +580,6 @@
         </w:rPr>
         <w:t>Docker images can be stored in a centralized registry, like Docker Hub, or private repositories. From there, other developers or systems can easily pull the images to their local environment.</w:t>
       </w:r>
-    </w:p>
-    <w:p>
-      <w:pPr>
-        <w:pStyle w:val="ListParagraph"/>
-        <w:rPr>
-          <w:rFonts w:ascii="Times New Roman" w:hAnsi="Times New Roman" w:cs="Times New Roman"/>
-          <w:lang w:val="en-GB"/>
-        </w:rPr>
-      </w:pPr>
     </w:p>
     <w:p>
       <w:pPr>
@@ -354,6 +596,7 @@
       <w:r>
         <w:rPr>
           <w:rFonts w:ascii="Times New Roman" w:hAnsi="Times New Roman" w:cs="Times New Roman"/>
+          <w:b/>
           <w:lang w:val="en-GB"/>
         </w:rPr>
         <w:t>Running Containers</w:t>
@@ -375,71 +618,16 @@
     </w:p>
     <w:p>
       <w:pPr>
-        <w:pStyle w:val="ListParagraph"/>
-        <w:rPr>
-          <w:rFonts w:ascii="Times New Roman" w:hAnsi="Times New Roman" w:cs="Times New Roman"/>
-          <w:lang w:val="en-GB"/>
-        </w:rPr>
-      </w:pPr>
-    </w:p>
-    <w:p>
-      <w:pPr>
-        <w:pStyle w:val="ListParagraph"/>
-        <w:rPr>
-          <w:rFonts w:ascii="Times New Roman" w:hAnsi="Times New Roman" w:cs="Times New Roman"/>
-          <w:lang w:val="en-GB"/>
-        </w:rPr>
-      </w:pPr>
-    </w:p>
-    <w:p>
-      <w:pPr>
-        <w:pStyle w:val="ListParagraph"/>
-        <w:rPr>
-          <w:rFonts w:ascii="Times New Roman" w:hAnsi="Times New Roman" w:cs="Times New Roman"/>
-          <w:lang w:val="en-GB"/>
-        </w:rPr>
-      </w:pPr>
-    </w:p>
-    <w:p>
-      <w:pPr>
-        <w:pStyle w:val="ListParagraph"/>
-        <w:rPr>
-          <w:rFonts w:ascii="Times New Roman" w:hAnsi="Times New Roman" w:cs="Times New Roman"/>
-          <w:lang w:val="en-GB"/>
-        </w:rPr>
-      </w:pPr>
-    </w:p>
-    <w:p>
-      <w:pPr>
-        <w:pStyle w:val="ListParagraph"/>
-        <w:rPr>
-          <w:rFonts w:ascii="Times New Roman" w:hAnsi="Times New Roman" w:cs="Times New Roman"/>
-          <w:lang w:val="en-GB"/>
-        </w:rPr>
-      </w:pPr>
-    </w:p>
-    <w:p>
-      <w:pPr>
-        <w:pStyle w:val="ListParagraph"/>
-        <w:rPr>
-          <w:rFonts w:ascii="Times New Roman" w:hAnsi="Times New Roman" w:cs="Times New Roman"/>
-          <w:lang w:val="en-GB"/>
-        </w:rPr>
-      </w:pPr>
-    </w:p>
-    <w:p>
-      <w:pPr>
-        <w:rPr>
-          <w:rFonts w:ascii="Times New Roman" w:hAnsi="Times New Roman" w:cs="Times New Roman"/>
-          <w:lang w:val="en-GB"/>
-        </w:rPr>
-      </w:pPr>
-      <w:r>
-        <w:rPr>
-          <w:rFonts w:ascii="Times New Roman" w:hAnsi="Times New Roman" w:cs="Times New Roman"/>
-          <w:lang w:val="en-GB"/>
-        </w:rPr>
-        <w:lastRenderedPageBreak/>
+        <w:rPr>
+          <w:rFonts w:ascii="Times New Roman" w:hAnsi="Times New Roman" w:cs="Times New Roman"/>
+          <w:lang w:val="en-GB"/>
+        </w:rPr>
+      </w:pPr>
+      <w:r>
+        <w:rPr>
+          <w:rFonts w:ascii="Times New Roman" w:hAnsi="Times New Roman" w:cs="Times New Roman"/>
+          <w:lang w:val="en-GB"/>
+        </w:rPr>
         <w:t>Docker Commands</w:t>
       </w:r>
       <w:r>
@@ -1027,6 +1215,7 @@
           <w:rFonts w:ascii="Times New Roman" w:hAnsi="Times New Roman" w:cs="Times New Roman"/>
           <w:lang w:val="en-GB"/>
         </w:rPr>
+        <w:lastRenderedPageBreak/>
         <w:t xml:space="preserve">Docker run: </w:t>
       </w:r>
       <w:r>
@@ -1107,6 +1296,67 @@
     </w:p>
     <w:p>
       <w:pPr>
+        <w:pStyle w:val="ListParagraph"/>
+        <w:numPr>
+          <w:ilvl w:val="0"/>
+          <w:numId w:val="2"/>
+        </w:numPr>
+        <w:rPr>
+          <w:rFonts w:ascii="Times New Roman" w:hAnsi="Times New Roman" w:cs="Times New Roman"/>
+          <w:lang w:val="en-GB"/>
+        </w:rPr>
+      </w:pPr>
+      <w:r>
+        <w:rPr>
+          <w:rFonts w:ascii="Times New Roman" w:hAnsi="Times New Roman" w:cs="Times New Roman"/>
+          <w:lang w:val="en-GB"/>
+        </w:rPr>
+        <w:t xml:space="preserve">Docker version: </w:t>
+      </w:r>
+      <w:r>
+        <w:rPr>
+          <w:rFonts w:ascii="Times New Roman" w:hAnsi="Times New Roman" w:cs="Times New Roman"/>
+          <w:lang w:val="en-GB"/>
+        </w:rPr>
+        <w:t>used to check the version numbers of different Docker components that are installed and running on your system.</w:t>
+      </w:r>
+    </w:p>
+    <w:p>
+      <w:pPr>
+        <w:pStyle w:val="ListParagraph"/>
+        <w:numPr>
+          <w:ilvl w:val="0"/>
+          <w:numId w:val="2"/>
+        </w:numPr>
+        <w:rPr>
+          <w:rFonts w:ascii="Times New Roman" w:hAnsi="Times New Roman" w:cs="Times New Roman"/>
+          <w:lang w:val="en-GB"/>
+        </w:rPr>
+      </w:pPr>
+      <w:r>
+        <w:rPr>
+          <w:rFonts w:ascii="Times New Roman" w:hAnsi="Times New Roman" w:cs="Times New Roman"/>
+          <w:lang w:val="en-GB"/>
+        </w:rPr>
+        <w:t xml:space="preserve">Docker info: </w:t>
+      </w:r>
+      <w:r>
+        <w:rPr>
+          <w:rFonts w:ascii="Times New Roman" w:hAnsi="Times New Roman" w:cs="Times New Roman"/>
+          <w:lang w:val="en-GB"/>
+        </w:rPr>
+        <w:t xml:space="preserve">provides </w:t>
+      </w:r>
+      <w:r>
+        <w:rPr>
+          <w:rFonts w:ascii="Times New Roman" w:hAnsi="Times New Roman" w:cs="Times New Roman"/>
+          <w:lang w:val="en-GB"/>
+        </w:rPr>
+        <w:t>overview of Docker installation and its current configuration</w:t>
+      </w:r>
+    </w:p>
+    <w:p>
+      <w:pPr>
         <w:rPr>
           <w:rFonts w:ascii="Times New Roman" w:hAnsi="Times New Roman" w:cs="Times New Roman"/>
           <w:lang w:val="en-GB"/>
@@ -1314,7 +1564,6 @@
           <w:rFonts w:ascii="Times New Roman" w:hAnsi="Times New Roman" w:cs="Times New Roman"/>
           <w:lang w:val="en-GB"/>
         </w:rPr>
-        <w:lastRenderedPageBreak/>
         <w:t>Run Build Commands:</w:t>
       </w:r>
       <w:r>
@@ -1528,7 +1777,21 @@
           <w:rFonts w:ascii="Times New Roman" w:hAnsi="Times New Roman" w:cs="Times New Roman"/>
           <w:lang w:val="en-GB"/>
         </w:rPr>
-        <w:t>/my-spring-app.jar /app/app.jar</w:t>
+        <w:t xml:space="preserve">/my-spring-app.jar </w:t>
+      </w:r>
+      <w:r>
+        <w:rPr>
+          <w:rFonts w:ascii="Times New Roman" w:hAnsi="Times New Roman" w:cs="Times New Roman"/>
+          <w:lang w:val="en-GB"/>
+        </w:rPr>
+        <w:t xml:space="preserve"> </w:t>
+      </w:r>
+      <w:r>
+        <w:rPr>
+          <w:rFonts w:ascii="Times New Roman" w:hAnsi="Times New Roman" w:cs="Times New Roman"/>
+          <w:lang w:val="en-GB"/>
+        </w:rPr>
+        <w:t>/app/app.jar</w:t>
       </w:r>
     </w:p>
     <w:p>
@@ -1566,6 +1829,7 @@
           <w:rFonts w:ascii="Times New Roman" w:hAnsi="Times New Roman" w:cs="Times New Roman"/>
           <w:lang w:val="en-GB"/>
         </w:rPr>
+        <w:lastRenderedPageBreak/>
         <w:t># Set the command to run the Spring Boot application when the container starts</w:t>
       </w:r>
       <w:r>
@@ -1640,7 +1904,35 @@
           <w:rFonts w:ascii="Times New Roman" w:hAnsi="Times New Roman" w:cs="Times New Roman"/>
           <w:lang w:val="en-GB"/>
         </w:rPr>
-        <w:t>The COPY instruction copies the packaged Spring Boot JAR file (assuming it's named my-spring-app.jar) from the target directory of your local project into the container's /app directory.</w:t>
+        <w:t>The COPY instruction copies the packaged Spring Boot JAR file (assuming it's named my-spring-app.jar</w:t>
+      </w:r>
+      <w:r>
+        <w:rPr>
+          <w:rFonts w:ascii="Times New Roman" w:hAnsi="Times New Roman" w:cs="Times New Roman"/>
+          <w:lang w:val="en-GB"/>
+        </w:rPr>
+        <w:t xml:space="preserve">) from the target directory of </w:t>
+      </w:r>
+      <w:r>
+        <w:rPr>
+          <w:rFonts w:ascii="Times New Roman" w:hAnsi="Times New Roman" w:cs="Times New Roman"/>
+          <w:lang w:val="en-GB"/>
+        </w:rPr>
+        <w:t>our local project into</w:t>
+      </w:r>
+      <w:r>
+        <w:rPr>
+          <w:rFonts w:ascii="Times New Roman" w:hAnsi="Times New Roman" w:cs="Times New Roman"/>
+          <w:lang w:val="en-GB"/>
+        </w:rPr>
+        <w:t xml:space="preserve"> the container's /app directory and </w:t>
+      </w:r>
+      <w:r>
+        <w:rPr>
+          <w:rFonts w:ascii="Times New Roman" w:hAnsi="Times New Roman" w:cs="Times New Roman"/>
+          <w:lang w:val="en-GB"/>
+        </w:rPr>
+        <w:t>renames the copied file to app.jar</w:t>
       </w:r>
     </w:p>
     <w:p>
@@ -1677,12 +1969,14 @@
       <w:pPr>
         <w:rPr>
           <w:rFonts w:ascii="Times New Roman" w:hAnsi="Times New Roman" w:cs="Times New Roman"/>
-          <w:lang w:val="en-GB"/>
-        </w:rPr>
-      </w:pPr>
-      <w:r>
-        <w:rPr>
-          <w:rFonts w:ascii="Times New Roman" w:hAnsi="Times New Roman" w:cs="Times New Roman"/>
+          <w:b/>
+          <w:lang w:val="en-GB"/>
+        </w:rPr>
+      </w:pPr>
+      <w:r>
+        <w:rPr>
+          <w:rFonts w:ascii="Times New Roman" w:hAnsi="Times New Roman" w:cs="Times New Roman"/>
+          <w:b/>
           <w:lang w:val="en-GB"/>
         </w:rPr>
         <w:t>Building the Image:</w:t>
@@ -1715,126 +2009,176 @@
           <w:rFonts w:ascii="Times New Roman" w:hAnsi="Times New Roman" w:cs="Times New Roman"/>
           <w:lang w:val="en-GB"/>
         </w:rPr>
+        <w:t>dock</w:t>
+      </w:r>
+      <w:r>
+        <w:rPr>
+          <w:rFonts w:ascii="Times New Roman" w:hAnsi="Times New Roman" w:cs="Times New Roman"/>
+          <w:lang w:val="en-GB"/>
+        </w:rPr>
+        <w:t>er build -t my-spring-app-image</w:t>
+      </w:r>
+    </w:p>
+    <w:p>
+      <w:pPr>
+        <w:rPr>
+          <w:rFonts w:ascii="Times New Roman" w:hAnsi="Times New Roman" w:cs="Times New Roman"/>
+          <w:lang w:val="en-GB"/>
+        </w:rPr>
+      </w:pPr>
+      <w:r>
+        <w:rPr>
+          <w:rFonts w:ascii="Times New Roman" w:hAnsi="Times New Roman" w:cs="Times New Roman"/>
+          <w:lang w:val="en-GB"/>
+        </w:rPr>
+        <w:t>Replace my-spring-app-image with the desired name</w:t>
+      </w:r>
+      <w:r>
+        <w:rPr>
+          <w:rFonts w:ascii="Times New Roman" w:hAnsi="Times New Roman" w:cs="Times New Roman"/>
+          <w:lang w:val="en-GB"/>
+        </w:rPr>
+        <w:t xml:space="preserve"> and tag for your Docker image.</w:t>
+      </w:r>
+    </w:p>
+    <w:p>
+      <w:pPr>
+        <w:rPr>
+          <w:rFonts w:ascii="Times New Roman" w:hAnsi="Times New Roman" w:cs="Times New Roman"/>
+          <w:b/>
+          <w:lang w:val="en-GB"/>
+        </w:rPr>
+      </w:pPr>
+      <w:r>
+        <w:rPr>
+          <w:rFonts w:ascii="Times New Roman" w:hAnsi="Times New Roman" w:cs="Times New Roman"/>
+          <w:b/>
+          <w:lang w:val="en-GB"/>
+        </w:rPr>
+        <w:t>Running the Container:</w:t>
+      </w:r>
+    </w:p>
+    <w:p>
+      <w:pPr>
+        <w:rPr>
+          <w:rFonts w:ascii="Times New Roman" w:hAnsi="Times New Roman" w:cs="Times New Roman"/>
+          <w:lang w:val="en-GB"/>
+        </w:rPr>
+      </w:pPr>
+      <w:r>
+        <w:rPr>
+          <w:rFonts w:ascii="Times New Roman" w:hAnsi="Times New Roman" w:cs="Times New Roman"/>
+          <w:lang w:val="en-GB"/>
+        </w:rPr>
+        <w:t>After building the image, you can run the container based on the image using the docker run command:</w:t>
+      </w:r>
+    </w:p>
+    <w:p>
+      <w:pPr>
+        <w:rPr>
+          <w:rFonts w:ascii="Times New Roman" w:hAnsi="Times New Roman" w:cs="Times New Roman"/>
+          <w:lang w:val="en-GB"/>
+        </w:rPr>
+      </w:pPr>
+      <w:r>
+        <w:rPr>
+          <w:rFonts w:ascii="Times New Roman" w:hAnsi="Times New Roman" w:cs="Times New Roman"/>
+          <w:lang w:val="en-GB"/>
+        </w:rPr>
+        <w:t>docker run -p 8080:8080 my-spring-app-image</w:t>
+      </w:r>
+    </w:p>
+    <w:p>
+      <w:pPr>
+        <w:rPr>
+          <w:rFonts w:ascii="Times New Roman" w:hAnsi="Times New Roman" w:cs="Times New Roman"/>
+          <w:lang w:val="en-GB"/>
+        </w:rPr>
+      </w:pPr>
+      <w:r>
+        <w:rPr>
+          <w:rFonts w:ascii="Times New Roman" w:hAnsi="Times New Roman" w:cs="Times New Roman"/>
+          <w:lang w:val="en-GB"/>
+        </w:rPr>
+        <w:t xml:space="preserve">Note: </w:t>
+      </w:r>
+    </w:p>
+    <w:p>
+      <w:pPr>
+        <w:rPr>
+          <w:rFonts w:ascii="Times New Roman" w:hAnsi="Times New Roman" w:cs="Times New Roman"/>
+          <w:lang w:val="en-GB"/>
+        </w:rPr>
+      </w:pPr>
+      <w:r>
+        <w:rPr>
+          <w:rFonts w:ascii="Times New Roman" w:hAnsi="Times New Roman" w:cs="Times New Roman"/>
+          <w:lang w:val="en-GB"/>
+        </w:rPr>
+        <w:t>In a Dockerfile, ENTRYPOINT is an instruction that specifies the command to be executed when a container is started from the image. It defines the default application or process that should run when the container is launched.</w:t>
+      </w:r>
+    </w:p>
+    <w:p>
+      <w:pPr>
+        <w:rPr>
+          <w:rFonts w:ascii="Times New Roman" w:hAnsi="Times New Roman" w:cs="Times New Roman"/>
+          <w:lang w:val="en-GB"/>
+        </w:rPr>
+      </w:pPr>
+      <w:r>
+        <w:rPr>
+          <w:rFonts w:ascii="Times New Roman" w:hAnsi="Times New Roman" w:cs="Times New Roman"/>
+          <w:lang w:val="en-GB"/>
+        </w:rPr>
+        <w:t>DOCKER SWARM</w:t>
+      </w:r>
+    </w:p>
+    <w:p>
+      <w:pPr>
+        <w:rPr>
+          <w:rFonts w:ascii="Times New Roman" w:hAnsi="Times New Roman" w:cs="Times New Roman"/>
+          <w:lang w:val="en-GB"/>
+        </w:rPr>
+      </w:pPr>
+      <w:r>
+        <w:rPr>
+          <w:rFonts w:ascii="Times New Roman" w:hAnsi="Times New Roman" w:cs="Times New Roman"/>
+          <w:lang w:val="en-GB"/>
+        </w:rPr>
+        <w:t>Docker Swarm is a container orchestration tool built into the Docker Engine.</w:t>
+      </w:r>
+      <w:r>
+        <w:rPr>
+          <w:rFonts w:ascii="Times New Roman" w:hAnsi="Times New Roman" w:cs="Times New Roman"/>
+          <w:lang w:val="en-GB"/>
+        </w:rPr>
+        <w:t xml:space="preserve"> It is similar to kubernetes. For large scale application we can use kubernetes and for small scale application we can use docker swarm</w:t>
+      </w:r>
+    </w:p>
+    <w:p>
+      <w:pPr>
+        <w:rPr>
+          <w:rFonts w:ascii="Times New Roman" w:hAnsi="Times New Roman" w:cs="Times New Roman"/>
+          <w:b/>
+          <w:lang w:val="en-GB"/>
+        </w:rPr>
+      </w:pPr>
+    </w:p>
+    <w:p>
+      <w:pPr>
+        <w:rPr>
+          <w:rFonts w:ascii="Times New Roman" w:hAnsi="Times New Roman" w:cs="Times New Roman"/>
+          <w:b/>
+          <w:lang w:val="en-GB"/>
+        </w:rPr>
+      </w:pPr>
+      <w:r>
+        <w:rPr>
+          <w:rFonts w:ascii="Times New Roman" w:hAnsi="Times New Roman" w:cs="Times New Roman"/>
+          <w:b/>
+          <w:lang w:val="en-GB"/>
+        </w:rPr>
         <w:lastRenderedPageBreak/>
-        <w:t>dock</w:t>
-      </w:r>
-      <w:r>
-        <w:rPr>
-          <w:rFonts w:ascii="Times New Roman" w:hAnsi="Times New Roman" w:cs="Times New Roman"/>
-          <w:lang w:val="en-GB"/>
-        </w:rPr>
-        <w:t>er build -t my-spring-app-image</w:t>
-      </w:r>
-    </w:p>
-    <w:p>
-      <w:pPr>
-        <w:rPr>
-          <w:rFonts w:ascii="Times New Roman" w:hAnsi="Times New Roman" w:cs="Times New Roman"/>
-          <w:lang w:val="en-GB"/>
-        </w:rPr>
-      </w:pPr>
-      <w:r>
-        <w:rPr>
-          <w:rFonts w:ascii="Times New Roman" w:hAnsi="Times New Roman" w:cs="Times New Roman"/>
-          <w:lang w:val="en-GB"/>
-        </w:rPr>
-        <w:t>Replace my-spring-app-image with the desired name</w:t>
-      </w:r>
-      <w:r>
-        <w:rPr>
-          <w:rFonts w:ascii="Times New Roman" w:hAnsi="Times New Roman" w:cs="Times New Roman"/>
-          <w:lang w:val="en-GB"/>
-        </w:rPr>
-        <w:t xml:space="preserve"> and tag for your Docker image.</w:t>
-      </w:r>
-    </w:p>
-    <w:p>
-      <w:pPr>
-        <w:rPr>
-          <w:rFonts w:ascii="Times New Roman" w:hAnsi="Times New Roman" w:cs="Times New Roman"/>
-          <w:lang w:val="en-GB"/>
-        </w:rPr>
-      </w:pPr>
-      <w:r>
-        <w:rPr>
-          <w:rFonts w:ascii="Times New Roman" w:hAnsi="Times New Roman" w:cs="Times New Roman"/>
-          <w:lang w:val="en-GB"/>
-        </w:rPr>
-        <w:t>Running the Container:</w:t>
-      </w:r>
-    </w:p>
-    <w:p>
-      <w:pPr>
-        <w:rPr>
-          <w:rFonts w:ascii="Times New Roman" w:hAnsi="Times New Roman" w:cs="Times New Roman"/>
-          <w:lang w:val="en-GB"/>
-        </w:rPr>
-      </w:pPr>
-      <w:r>
-        <w:rPr>
-          <w:rFonts w:ascii="Times New Roman" w:hAnsi="Times New Roman" w:cs="Times New Roman"/>
-          <w:lang w:val="en-GB"/>
-        </w:rPr>
-        <w:t>After building the image, you can run the container based on the image using the docker run command:</w:t>
-      </w:r>
-    </w:p>
-    <w:p>
-      <w:pPr>
-        <w:rPr>
-          <w:rFonts w:ascii="Times New Roman" w:hAnsi="Times New Roman" w:cs="Times New Roman"/>
-          <w:lang w:val="en-GB"/>
-        </w:rPr>
-      </w:pPr>
-      <w:r>
-        <w:rPr>
-          <w:rFonts w:ascii="Times New Roman" w:hAnsi="Times New Roman" w:cs="Times New Roman"/>
-          <w:lang w:val="en-GB"/>
-        </w:rPr>
-        <w:t>docker run -p 8080:8080 my-spring-app-image</w:t>
-      </w:r>
-    </w:p>
-    <w:p>
-      <w:pPr>
-        <w:rPr>
-          <w:rFonts w:ascii="Times New Roman" w:hAnsi="Times New Roman" w:cs="Times New Roman"/>
-          <w:lang w:val="en-GB"/>
-        </w:rPr>
-      </w:pPr>
-      <w:r>
-        <w:rPr>
-          <w:rFonts w:ascii="Times New Roman" w:hAnsi="Times New Roman" w:cs="Times New Roman"/>
-          <w:lang w:val="en-GB"/>
-        </w:rPr>
-        <w:t xml:space="preserve">Note: </w:t>
-      </w:r>
-    </w:p>
-    <w:p>
-      <w:pPr>
-        <w:rPr>
-          <w:rFonts w:ascii="Times New Roman" w:hAnsi="Times New Roman" w:cs="Times New Roman"/>
-          <w:lang w:val="en-GB"/>
-        </w:rPr>
-      </w:pPr>
-      <w:r>
-        <w:rPr>
-          <w:rFonts w:ascii="Times New Roman" w:hAnsi="Times New Roman" w:cs="Times New Roman"/>
-          <w:lang w:val="en-GB"/>
-        </w:rPr>
-        <w:t>In a Dockerfile, ENTRYPOINT is an instruction that specifies the command to be executed when a container is started from the image. It defines the default application or process that should run when the container is launched.</w:t>
-      </w:r>
-    </w:p>
-    <w:p>
-      <w:pPr>
-        <w:rPr>
-          <w:rFonts w:ascii="Times New Roman" w:hAnsi="Times New Roman" w:cs="Times New Roman"/>
-          <w:lang w:val="en-GB"/>
-        </w:rPr>
-      </w:pPr>
-      <w:r>
-        <w:rPr>
-          <w:rFonts w:ascii="Times New Roman" w:hAnsi="Times New Roman" w:cs="Times New Roman"/>
-          <w:lang w:val="en-GB"/>
-        </w:rPr>
         <w:t>DOCKER COMPOSE</w:t>
       </w:r>
     </w:p>
@@ -2103,142 +2447,142 @@
           <w:rFonts w:ascii="Times New Roman" w:hAnsi="Times New Roman" w:cs="Times New Roman"/>
           <w:lang w:val="en-GB"/>
         </w:rPr>
+        <w:t xml:space="preserve">    ports:</w:t>
+      </w:r>
+    </w:p>
+    <w:p>
+      <w:pPr>
+        <w:rPr>
+          <w:rFonts w:ascii="Times New Roman" w:hAnsi="Times New Roman" w:cs="Times New Roman"/>
+          <w:lang w:val="en-GB"/>
+        </w:rPr>
+      </w:pPr>
+      <w:r>
+        <w:rPr>
+          <w:rFonts w:ascii="Times New Roman" w:hAnsi="Times New Roman" w:cs="Times New Roman"/>
+          <w:lang w:val="en-GB"/>
+        </w:rPr>
+        <w:t xml:space="preserve">      - "8080:8080"</w:t>
+      </w:r>
+    </w:p>
+    <w:p>
+      <w:pPr>
+        <w:rPr>
+          <w:rFonts w:ascii="Times New Roman" w:hAnsi="Times New Roman" w:cs="Times New Roman"/>
+          <w:lang w:val="en-GB"/>
+        </w:rPr>
+      </w:pPr>
+      <w:r>
+        <w:rPr>
+          <w:rFonts w:ascii="Times New Roman" w:hAnsi="Times New Roman" w:cs="Times New Roman"/>
+          <w:lang w:val="en-GB"/>
+        </w:rPr>
+        <w:t xml:space="preserve">    depends_on:</w:t>
+      </w:r>
+    </w:p>
+    <w:p>
+      <w:pPr>
+        <w:rPr>
+          <w:rFonts w:ascii="Times New Roman" w:hAnsi="Times New Roman" w:cs="Times New Roman"/>
+          <w:lang w:val="en-GB"/>
+        </w:rPr>
+      </w:pPr>
+      <w:r>
+        <w:rPr>
+          <w:rFonts w:ascii="Times New Roman" w:hAnsi="Times New Roman" w:cs="Times New Roman"/>
+          <w:lang w:val="en-GB"/>
+        </w:rPr>
+        <w:t xml:space="preserve">      - mysql</w:t>
+      </w:r>
+    </w:p>
+    <w:p>
+      <w:pPr>
+        <w:rPr>
+          <w:rFonts w:ascii="Times New Roman" w:hAnsi="Times New Roman" w:cs="Times New Roman"/>
+          <w:lang w:val="en-GB"/>
+        </w:rPr>
+      </w:pPr>
+      <w:r>
+        <w:rPr>
+          <w:rFonts w:ascii="Times New Roman" w:hAnsi="Times New Roman" w:cs="Times New Roman"/>
+          <w:lang w:val="en-GB"/>
+        </w:rPr>
+        <w:t xml:space="preserve">  mysql:</w:t>
+      </w:r>
+    </w:p>
+    <w:p>
+      <w:pPr>
+        <w:rPr>
+          <w:rFonts w:ascii="Times New Roman" w:hAnsi="Times New Roman" w:cs="Times New Roman"/>
+          <w:lang w:val="en-GB"/>
+        </w:rPr>
+      </w:pPr>
+      <w:r>
+        <w:rPr>
+          <w:rFonts w:ascii="Times New Roman" w:hAnsi="Times New Roman" w:cs="Times New Roman"/>
+          <w:lang w:val="en-GB"/>
+        </w:rPr>
+        <w:t xml:space="preserve">    image: mysql:5.7</w:t>
+      </w:r>
+    </w:p>
+    <w:p>
+      <w:pPr>
+        <w:rPr>
+          <w:rFonts w:ascii="Times New Roman" w:hAnsi="Times New Roman" w:cs="Times New Roman"/>
+          <w:lang w:val="en-GB"/>
+        </w:rPr>
+      </w:pPr>
+      <w:r>
+        <w:rPr>
+          <w:rFonts w:ascii="Times New Roman" w:hAnsi="Times New Roman" w:cs="Times New Roman"/>
+          <w:lang w:val="en-GB"/>
+        </w:rPr>
+        <w:t xml:space="preserve">    environment:</w:t>
+      </w:r>
+    </w:p>
+    <w:p>
+      <w:pPr>
+        <w:rPr>
+          <w:rFonts w:ascii="Times New Roman" w:hAnsi="Times New Roman" w:cs="Times New Roman"/>
+          <w:lang w:val="en-GB"/>
+        </w:rPr>
+      </w:pPr>
+      <w:r>
+        <w:rPr>
+          <w:rFonts w:ascii="Times New Roman" w:hAnsi="Times New Roman" w:cs="Times New Roman"/>
+          <w:lang w:val="en-GB"/>
+        </w:rPr>
+        <w:t xml:space="preserve">      MYSQL_ROOT_PASSWORD: mypassword</w:t>
+      </w:r>
+    </w:p>
+    <w:p>
+      <w:pPr>
+        <w:rPr>
+          <w:rFonts w:ascii="Times New Roman" w:hAnsi="Times New Roman" w:cs="Times New Roman"/>
+          <w:lang w:val="en-GB"/>
+        </w:rPr>
+      </w:pPr>
+      <w:r>
+        <w:rPr>
+          <w:rFonts w:ascii="Times New Roman" w:hAnsi="Times New Roman" w:cs="Times New Roman"/>
+          <w:lang w:val="en-GB"/>
+        </w:rPr>
+        <w:t xml:space="preserve">      MYSQL_DATABASE: mydb</w:t>
+      </w:r>
+    </w:p>
+    <w:p>
+      <w:pPr>
+        <w:rPr>
+          <w:rFonts w:ascii="Times New Roman" w:hAnsi="Times New Roman" w:cs="Times New Roman"/>
+          <w:lang w:val="en-GB"/>
+        </w:rPr>
+      </w:pPr>
+      <w:r>
+        <w:rPr>
+          <w:rFonts w:ascii="Times New Roman" w:hAnsi="Times New Roman" w:cs="Times New Roman"/>
+          <w:lang w:val="en-GB"/>
+        </w:rPr>
         <w:lastRenderedPageBreak/>
-        <w:t xml:space="preserve">    ports:</w:t>
-      </w:r>
-    </w:p>
-    <w:p>
-      <w:pPr>
-        <w:rPr>
-          <w:rFonts w:ascii="Times New Roman" w:hAnsi="Times New Roman" w:cs="Times New Roman"/>
-          <w:lang w:val="en-GB"/>
-        </w:rPr>
-      </w:pPr>
-      <w:r>
-        <w:rPr>
-          <w:rFonts w:ascii="Times New Roman" w:hAnsi="Times New Roman" w:cs="Times New Roman"/>
-          <w:lang w:val="en-GB"/>
-        </w:rPr>
-        <w:t xml:space="preserve">      - "8080:8080"</w:t>
-      </w:r>
-    </w:p>
-    <w:p>
-      <w:pPr>
-        <w:rPr>
-          <w:rFonts w:ascii="Times New Roman" w:hAnsi="Times New Roman" w:cs="Times New Roman"/>
-          <w:lang w:val="en-GB"/>
-        </w:rPr>
-      </w:pPr>
-      <w:r>
-        <w:rPr>
-          <w:rFonts w:ascii="Times New Roman" w:hAnsi="Times New Roman" w:cs="Times New Roman"/>
-          <w:lang w:val="en-GB"/>
-        </w:rPr>
-        <w:t xml:space="preserve">    depends_on:</w:t>
-      </w:r>
-    </w:p>
-    <w:p>
-      <w:pPr>
-        <w:rPr>
-          <w:rFonts w:ascii="Times New Roman" w:hAnsi="Times New Roman" w:cs="Times New Roman"/>
-          <w:lang w:val="en-GB"/>
-        </w:rPr>
-      </w:pPr>
-      <w:r>
-        <w:rPr>
-          <w:rFonts w:ascii="Times New Roman" w:hAnsi="Times New Roman" w:cs="Times New Roman"/>
-          <w:lang w:val="en-GB"/>
-        </w:rPr>
-        <w:t xml:space="preserve">      - mysql</w:t>
-      </w:r>
-    </w:p>
-    <w:p>
-      <w:pPr>
-        <w:rPr>
-          <w:rFonts w:ascii="Times New Roman" w:hAnsi="Times New Roman" w:cs="Times New Roman"/>
-          <w:lang w:val="en-GB"/>
-        </w:rPr>
-      </w:pPr>
-      <w:r>
-        <w:rPr>
-          <w:rFonts w:ascii="Times New Roman" w:hAnsi="Times New Roman" w:cs="Times New Roman"/>
-          <w:lang w:val="en-GB"/>
-        </w:rPr>
-        <w:t xml:space="preserve">  mysql:</w:t>
-      </w:r>
-    </w:p>
-    <w:p>
-      <w:pPr>
-        <w:rPr>
-          <w:rFonts w:ascii="Times New Roman" w:hAnsi="Times New Roman" w:cs="Times New Roman"/>
-          <w:lang w:val="en-GB"/>
-        </w:rPr>
-      </w:pPr>
-      <w:r>
-        <w:rPr>
-          <w:rFonts w:ascii="Times New Roman" w:hAnsi="Times New Roman" w:cs="Times New Roman"/>
-          <w:lang w:val="en-GB"/>
-        </w:rPr>
-        <w:t xml:space="preserve">    image: mysql:5.7</w:t>
-      </w:r>
-    </w:p>
-    <w:p>
-      <w:pPr>
-        <w:rPr>
-          <w:rFonts w:ascii="Times New Roman" w:hAnsi="Times New Roman" w:cs="Times New Roman"/>
-          <w:lang w:val="en-GB"/>
-        </w:rPr>
-      </w:pPr>
-      <w:r>
-        <w:rPr>
-          <w:rFonts w:ascii="Times New Roman" w:hAnsi="Times New Roman" w:cs="Times New Roman"/>
-          <w:lang w:val="en-GB"/>
-        </w:rPr>
-        <w:t xml:space="preserve">    environment:</w:t>
-      </w:r>
-    </w:p>
-    <w:p>
-      <w:pPr>
-        <w:rPr>
-          <w:rFonts w:ascii="Times New Roman" w:hAnsi="Times New Roman" w:cs="Times New Roman"/>
-          <w:lang w:val="en-GB"/>
-        </w:rPr>
-      </w:pPr>
-      <w:r>
-        <w:rPr>
-          <w:rFonts w:ascii="Times New Roman" w:hAnsi="Times New Roman" w:cs="Times New Roman"/>
-          <w:lang w:val="en-GB"/>
-        </w:rPr>
-        <w:t xml:space="preserve">      MYSQL_ROOT_PASSWORD: mypassword</w:t>
-      </w:r>
-    </w:p>
-    <w:p>
-      <w:pPr>
-        <w:rPr>
-          <w:rFonts w:ascii="Times New Roman" w:hAnsi="Times New Roman" w:cs="Times New Roman"/>
-          <w:lang w:val="en-GB"/>
-        </w:rPr>
-      </w:pPr>
-      <w:r>
-        <w:rPr>
-          <w:rFonts w:ascii="Times New Roman" w:hAnsi="Times New Roman" w:cs="Times New Roman"/>
-          <w:lang w:val="en-GB"/>
-        </w:rPr>
-        <w:t xml:space="preserve">      MYSQL_DATABASE: mydb</w:t>
-      </w:r>
-    </w:p>
-    <w:p>
-      <w:pPr>
-        <w:rPr>
-          <w:rFonts w:ascii="Times New Roman" w:hAnsi="Times New Roman" w:cs="Times New Roman"/>
-          <w:lang w:val="en-GB"/>
-        </w:rPr>
-      </w:pPr>
-      <w:r>
-        <w:rPr>
-          <w:rFonts w:ascii="Times New Roman" w:hAnsi="Times New Roman" w:cs="Times New Roman"/>
-          <w:lang w:val="en-GB"/>
-        </w:rPr>
         <w:t xml:space="preserve">      MYSQL_USER: myuser</w:t>
       </w:r>
     </w:p>
@@ -2526,7 +2870,6 @@
           <w:rFonts w:ascii="Times New Roman" w:hAnsi="Times New Roman" w:cs="Times New Roman"/>
           <w:lang w:val="en-GB"/>
         </w:rPr>
-        <w:lastRenderedPageBreak/>
         <w:t xml:space="preserve">Docker Compose will create two containers, one for the Spring Boot backend and one for the MySQL database. The containers will be connected in the same Docker network, allowing them to communicate. The Spring Boot application will be accessible at </w:t>
       </w:r>
       <w:hyperlink r:id="rId5" w:history="1">
@@ -2554,14 +2897,6 @@
           <w:lang w:val="en-GB"/>
         </w:rPr>
       </w:pPr>
-    </w:p>
-    <w:p>
-      <w:pPr>
-        <w:rPr>
-          <w:rFonts w:ascii="Times New Roman" w:hAnsi="Times New Roman" w:cs="Times New Roman"/>
-          <w:lang w:val="en-GB"/>
-        </w:rPr>
-      </w:pPr>
       <w:r>
         <w:rPr>
           <w:rFonts w:ascii="Times New Roman" w:hAnsi="Times New Roman" w:cs="Times New Roman"/>
@@ -2577,14 +2912,6 @@
           <w:lang w:val="en-GB"/>
         </w:rPr>
       </w:pPr>
-    </w:p>
-    <w:p>
-      <w:pPr>
-        <w:rPr>
-          <w:rFonts w:ascii="Times New Roman" w:hAnsi="Times New Roman" w:cs="Times New Roman"/>
-          <w:lang w:val="en-GB"/>
-        </w:rPr>
-      </w:pPr>
       <w:r>
         <w:rPr>
           <w:rFonts w:ascii="Times New Roman" w:hAnsi="Times New Roman" w:cs="Times New Roman"/>
@@ -2626,6 +2953,120 @@
           <w:lang w:val="en-GB"/>
         </w:rPr>
         <w:t>Plugin</w:t>
+      </w:r>
+    </w:p>
+    <w:p>
+      <w:pPr>
+        <w:rPr>
+          <w:rFonts w:ascii="Times New Roman" w:hAnsi="Times New Roman" w:cs="Times New Roman"/>
+          <w:lang w:val="en-GB"/>
+        </w:rPr>
+      </w:pPr>
+      <w:r>
+        <w:rPr>
+          <w:rFonts w:ascii="Times New Roman" w:hAnsi="Times New Roman" w:cs="Times New Roman"/>
+          <w:lang w:val="en-GB"/>
+        </w:rPr>
+        <w:t>What is Docker Monitoring?</w:t>
+      </w:r>
+    </w:p>
+    <w:p>
+      <w:pPr>
+        <w:rPr>
+          <w:rFonts w:ascii="Times New Roman" w:hAnsi="Times New Roman" w:cs="Times New Roman"/>
+          <w:lang w:val="en-GB"/>
+        </w:rPr>
+      </w:pPr>
+      <w:r>
+        <w:rPr>
+          <w:rFonts w:ascii="Times New Roman" w:hAnsi="Times New Roman" w:cs="Times New Roman"/>
+          <w:lang w:val="en-GB"/>
+        </w:rPr>
+        <w:t>What is the role of .dockerignore file?</w:t>
+      </w:r>
+    </w:p>
+    <w:p>
+      <w:pPr>
+        <w:rPr>
+          <w:rFonts w:ascii="Times New Roman" w:hAnsi="Times New Roman" w:cs="Times New Roman"/>
+          <w:lang w:val="en-GB"/>
+        </w:rPr>
+      </w:pPr>
+      <w:r>
+        <w:rPr>
+          <w:rFonts w:ascii="Times New Roman" w:hAnsi="Times New Roman" w:cs="Times New Roman"/>
+          <w:lang w:val="en-GB"/>
+        </w:rPr>
+        <w:t>The .dockerignore file is used to specify files and directories that should be excluded when building a Docker image.</w:t>
+      </w:r>
+    </w:p>
+    <w:p>
+      <w:pPr>
+        <w:rPr>
+          <w:rFonts w:ascii="Times New Roman" w:hAnsi="Times New Roman" w:cs="Times New Roman"/>
+          <w:lang w:val="en-GB"/>
+        </w:rPr>
+      </w:pPr>
+    </w:p>
+    <w:p>
+      <w:pPr>
+        <w:rPr>
+          <w:rFonts w:ascii="Times New Roman" w:hAnsi="Times New Roman" w:cs="Times New Roman"/>
+          <w:lang w:val="en-GB"/>
+        </w:rPr>
+      </w:pPr>
+    </w:p>
+    <w:p>
+      <w:pPr>
+        <w:rPr>
+          <w:rFonts w:ascii="Times New Roman" w:hAnsi="Times New Roman" w:cs="Times New Roman"/>
+          <w:lang w:val="en-GB"/>
+        </w:rPr>
+      </w:pPr>
+      <w:r>
+        <w:rPr>
+          <w:rFonts w:ascii="Times New Roman" w:hAnsi="Times New Roman" w:cs="Times New Roman"/>
+          <w:lang w:val="en-GB"/>
+        </w:rPr>
+        <w:lastRenderedPageBreak/>
+        <w:t>What are Mounts?</w:t>
+      </w:r>
+    </w:p>
+    <w:p>
+      <w:pPr>
+        <w:rPr>
+          <w:rFonts w:ascii="Times New Roman" w:hAnsi="Times New Roman" w:cs="Times New Roman"/>
+          <w:lang w:val="en-GB"/>
+        </w:rPr>
+      </w:pPr>
+      <w:r>
+        <w:rPr>
+          <w:rFonts w:ascii="Times New Roman" w:hAnsi="Times New Roman" w:cs="Times New Roman"/>
+          <w:lang w:val="en-GB"/>
+        </w:rPr>
+        <w:t>In Docker, mounts refer to the mechanism through which you can attach a file or directory from your host machine to a specific location within a container. This allows data to be shared between the host and the container, and changes made in either the host or the container are reflected in the other.</w:t>
+      </w:r>
+    </w:p>
+    <w:p>
+      <w:pPr>
+        <w:rPr>
+          <w:rFonts w:ascii="Times New Roman" w:hAnsi="Times New Roman" w:cs="Times New Roman"/>
+          <w:lang w:val="en-GB"/>
+        </w:rPr>
+      </w:pPr>
+      <w:r>
+        <w:rPr>
+          <w:rFonts w:ascii="Times New Roman" w:hAnsi="Times New Roman" w:cs="Times New Roman"/>
+          <w:lang w:val="en-GB"/>
+        </w:rPr>
+        <w:t xml:space="preserve">There are 3 type of </w:t>
+      </w:r>
+      <w:r>
+        <w:rPr>
+          <w:rFonts w:ascii="Times New Roman" w:hAnsi="Times New Roman" w:cs="Times New Roman"/>
+          <w:lang w:val="en-GB"/>
+        </w:rPr>
+        <w:t>mounts: Bind Mounts, Volume Mount, tmpfs mount.</w:t>
       </w:r>
     </w:p>
     <w:sectPr>
